--- a/lab_1/reports/report.docx
+++ b/lab_1/reports/report.docx
@@ -265,8 +265,6 @@
     <w:p>
       <w:pPr>
         <w:pStyle w:val="TextBody"/>
-        <w:bidi w:val="0"/>
-        <w:jc w:val="left"/>
         <w:rPr>
           <w:rFonts w:ascii="Times New Roman" w:hAnsi="Times New Roman"/>
           <w:b w:val="false"/>
@@ -408,8 +406,6 @@
     <w:p>
       <w:pPr>
         <w:pStyle w:val="TextBody"/>
-        <w:bidi w:val="0"/>
-        <w:jc w:val="left"/>
         <w:rPr>
           <w:rFonts w:ascii="Times New Roman" w:hAnsi="Times New Roman"/>
           <w:lang w:val="ru-RU"/>
@@ -426,194 +422,171 @@
     <w:p>
       <w:pPr>
         <w:pStyle w:val="TextBody"/>
-        <w:bidi w:val="0"/>
-        <w:jc w:val="left"/>
-        <w:rPr>
-          <w:rFonts w:ascii="Times New Roman" w:hAnsi="Times New Roman"/>
-          <w:lang w:val="ru-RU"/>
-        </w:rPr>
-      </w:pPr>
-      <w:r>
-        <w:rPr>
-          <w:rFonts w:ascii="Times New Roman" w:hAnsi="Times New Roman"/>
-          <w:lang w:val="ru-RU"/>
-        </w:rPr>
-      </w:r>
-    </w:p>
-    <w:p>
-      <w:pPr>
-        <w:pStyle w:val="TextBody"/>
-        <w:bidi w:val="0"/>
-        <w:jc w:val="left"/>
-        <w:rPr>
-          <w:rFonts w:ascii="Times New Roman" w:hAnsi="Times New Roman"/>
-          <w:lang w:val="ru-RU"/>
-        </w:rPr>
-      </w:pPr>
-      <w:r>
-        <w:rPr>
-          <w:rFonts w:ascii="Times New Roman" w:hAnsi="Times New Roman"/>
-          <w:lang w:val="ru-RU"/>
-        </w:rPr>
-      </w:r>
-    </w:p>
-    <w:p>
-      <w:pPr>
-        <w:pStyle w:val="TextBody"/>
-        <w:bidi w:val="0"/>
-        <w:jc w:val="left"/>
-        <w:rPr>
-          <w:rFonts w:ascii="Times New Roman" w:hAnsi="Times New Roman"/>
-          <w:lang w:val="ru-RU"/>
-        </w:rPr>
-      </w:pPr>
-      <w:r>
-        <w:rPr>
-          <w:rFonts w:ascii="Times New Roman" w:hAnsi="Times New Roman"/>
-          <w:lang w:val="ru-RU"/>
-        </w:rPr>
-      </w:r>
-    </w:p>
-    <w:p>
-      <w:pPr>
-        <w:pStyle w:val="TextBody"/>
-        <w:bidi w:val="0"/>
-        <w:jc w:val="left"/>
-        <w:rPr>
-          <w:rFonts w:ascii="Times New Roman" w:hAnsi="Times New Roman"/>
-          <w:lang w:val="ru-RU"/>
-        </w:rPr>
-      </w:pPr>
-      <w:r>
-        <w:rPr>
-          <w:rFonts w:ascii="Times New Roman" w:hAnsi="Times New Roman"/>
-          <w:lang w:val="ru-RU"/>
-        </w:rPr>
-      </w:r>
-    </w:p>
-    <w:p>
-      <w:pPr>
-        <w:pStyle w:val="TextBody"/>
-        <w:bidi w:val="0"/>
-        <w:jc w:val="left"/>
-        <w:rPr>
-          <w:rFonts w:ascii="Times New Roman" w:hAnsi="Times New Roman"/>
-          <w:lang w:val="ru-RU"/>
-        </w:rPr>
-      </w:pPr>
-      <w:r>
-        <w:rPr>
-          <w:rFonts w:ascii="Times New Roman" w:hAnsi="Times New Roman"/>
-          <w:lang w:val="ru-RU"/>
-        </w:rPr>
-      </w:r>
-    </w:p>
-    <w:p>
-      <w:pPr>
-        <w:pStyle w:val="TextBody"/>
-        <w:bidi w:val="0"/>
-        <w:jc w:val="left"/>
-        <w:rPr>
-          <w:rFonts w:ascii="Times New Roman" w:hAnsi="Times New Roman"/>
-          <w:lang w:val="ru-RU"/>
-        </w:rPr>
-      </w:pPr>
-      <w:r>
-        <w:rPr>
-          <w:rFonts w:ascii="Times New Roman" w:hAnsi="Times New Roman"/>
-          <w:lang w:val="ru-RU"/>
-        </w:rPr>
-      </w:r>
-    </w:p>
-    <w:p>
-      <w:pPr>
-        <w:pStyle w:val="TextBody"/>
-        <w:bidi w:val="0"/>
-        <w:jc w:val="left"/>
-        <w:rPr>
-          <w:rFonts w:ascii="Times New Roman" w:hAnsi="Times New Roman"/>
-          <w:lang w:val="ru-RU"/>
-        </w:rPr>
-      </w:pPr>
-      <w:r>
-        <w:rPr>
-          <w:rFonts w:ascii="Times New Roman" w:hAnsi="Times New Roman"/>
-          <w:lang w:val="ru-RU"/>
-        </w:rPr>
-      </w:r>
-    </w:p>
-    <w:p>
-      <w:pPr>
-        <w:pStyle w:val="TextBody"/>
-        <w:bidi w:val="0"/>
-        <w:jc w:val="left"/>
-        <w:rPr>
-          <w:rFonts w:ascii="Times New Roman" w:hAnsi="Times New Roman"/>
-          <w:lang w:val="ru-RU"/>
-        </w:rPr>
-      </w:pPr>
-      <w:r>
-        <w:rPr>
-          <w:rFonts w:ascii="Times New Roman" w:hAnsi="Times New Roman"/>
-          <w:lang w:val="ru-RU"/>
-        </w:rPr>
-      </w:r>
-    </w:p>
-    <w:p>
-      <w:pPr>
-        <w:pStyle w:val="TextBody"/>
-        <w:bidi w:val="0"/>
-        <w:jc w:val="left"/>
-        <w:rPr>
-          <w:rFonts w:ascii="Times New Roman" w:hAnsi="Times New Roman"/>
-          <w:lang w:val="ru-RU"/>
-        </w:rPr>
-      </w:pPr>
-      <w:r>
-        <w:rPr>
-          <w:rFonts w:ascii="Times New Roman" w:hAnsi="Times New Roman"/>
-          <w:lang w:val="ru-RU"/>
-        </w:rPr>
-      </w:r>
-    </w:p>
-    <w:p>
-      <w:pPr>
-        <w:pStyle w:val="TextBody"/>
-        <w:bidi w:val="0"/>
-        <w:jc w:val="left"/>
-        <w:rPr>
-          <w:rFonts w:ascii="Times New Roman" w:hAnsi="Times New Roman"/>
-          <w:lang w:val="ru-RU"/>
-        </w:rPr>
-      </w:pPr>
-      <w:r>
-        <w:rPr>
-          <w:rFonts w:ascii="Times New Roman" w:hAnsi="Times New Roman"/>
-          <w:lang w:val="ru-RU"/>
-        </w:rPr>
-      </w:r>
-    </w:p>
-    <w:p>
-      <w:pPr>
-        <w:pStyle w:val="TextBody"/>
-        <w:bidi w:val="0"/>
-        <w:jc w:val="left"/>
-        <w:rPr>
-          <w:rFonts w:ascii="Times New Roman" w:hAnsi="Times New Roman"/>
-          <w:lang w:val="ru-RU"/>
-        </w:rPr>
-      </w:pPr>
-      <w:r>
-        <w:rPr>
-          <w:rFonts w:ascii="Times New Roman" w:hAnsi="Times New Roman"/>
-          <w:lang w:val="ru-RU"/>
-        </w:rPr>
-      </w:r>
-    </w:p>
-    <w:p>
-      <w:pPr>
-        <w:pStyle w:val="TextBody"/>
-        <w:bidi w:val="0"/>
+        <w:rPr>
+          <w:rFonts w:ascii="Times New Roman" w:hAnsi="Times New Roman"/>
+          <w:lang w:val="ru-RU"/>
+        </w:rPr>
+      </w:pPr>
+      <w:r>
+        <w:rPr>
+          <w:rFonts w:ascii="Times New Roman" w:hAnsi="Times New Roman"/>
+          <w:lang w:val="ru-RU"/>
+        </w:rPr>
+      </w:r>
+    </w:p>
+    <w:p>
+      <w:pPr>
+        <w:pStyle w:val="TextBody"/>
+        <w:rPr>
+          <w:rFonts w:ascii="Times New Roman" w:hAnsi="Times New Roman"/>
+          <w:lang w:val="ru-RU"/>
+        </w:rPr>
+      </w:pPr>
+      <w:r>
+        <w:rPr>
+          <w:rFonts w:ascii="Times New Roman" w:hAnsi="Times New Roman"/>
+          <w:lang w:val="ru-RU"/>
+        </w:rPr>
+      </w:r>
+    </w:p>
+    <w:p>
+      <w:pPr>
+        <w:pStyle w:val="TextBody"/>
+        <w:rPr>
+          <w:rFonts w:ascii="Times New Roman" w:hAnsi="Times New Roman"/>
+          <w:lang w:val="ru-RU"/>
+        </w:rPr>
+      </w:pPr>
+      <w:r>
+        <w:rPr>
+          <w:rFonts w:ascii="Times New Roman" w:hAnsi="Times New Roman"/>
+          <w:lang w:val="ru-RU"/>
+        </w:rPr>
+      </w:r>
+    </w:p>
+    <w:p>
+      <w:pPr>
+        <w:pStyle w:val="TextBody"/>
+        <w:rPr>
+          <w:rFonts w:ascii="Times New Roman" w:hAnsi="Times New Roman"/>
+          <w:lang w:val="ru-RU"/>
+        </w:rPr>
+      </w:pPr>
+      <w:r>
+        <w:rPr>
+          <w:rFonts w:ascii="Times New Roman" w:hAnsi="Times New Roman"/>
+          <w:lang w:val="ru-RU"/>
+        </w:rPr>
+      </w:r>
+    </w:p>
+    <w:p>
+      <w:pPr>
+        <w:pStyle w:val="TextBody"/>
+        <w:rPr>
+          <w:rFonts w:ascii="Times New Roman" w:hAnsi="Times New Roman"/>
+          <w:lang w:val="ru-RU"/>
+        </w:rPr>
+      </w:pPr>
+      <w:r>
+        <w:rPr>
+          <w:rFonts w:ascii="Times New Roman" w:hAnsi="Times New Roman"/>
+          <w:lang w:val="ru-RU"/>
+        </w:rPr>
+      </w:r>
+    </w:p>
+    <w:p>
+      <w:pPr>
+        <w:pStyle w:val="TextBody"/>
+        <w:rPr>
+          <w:rFonts w:ascii="Times New Roman" w:hAnsi="Times New Roman"/>
+          <w:lang w:val="ru-RU"/>
+        </w:rPr>
+      </w:pPr>
+      <w:r>
+        <w:rPr>
+          <w:rFonts w:ascii="Times New Roman" w:hAnsi="Times New Roman"/>
+          <w:lang w:val="ru-RU"/>
+        </w:rPr>
+      </w:r>
+    </w:p>
+    <w:p>
+      <w:pPr>
+        <w:pStyle w:val="TextBody"/>
+        <w:rPr>
+          <w:rFonts w:ascii="Times New Roman" w:hAnsi="Times New Roman"/>
+          <w:lang w:val="ru-RU"/>
+        </w:rPr>
+      </w:pPr>
+      <w:r>
+        <w:rPr>
+          <w:rFonts w:ascii="Times New Roman" w:hAnsi="Times New Roman"/>
+          <w:lang w:val="ru-RU"/>
+        </w:rPr>
+      </w:r>
+    </w:p>
+    <w:p>
+      <w:pPr>
+        <w:pStyle w:val="TextBody"/>
+        <w:rPr>
+          <w:rFonts w:ascii="Times New Roman" w:hAnsi="Times New Roman"/>
+          <w:lang w:val="ru-RU"/>
+        </w:rPr>
+      </w:pPr>
+      <w:r>
+        <w:rPr>
+          <w:rFonts w:ascii="Times New Roman" w:hAnsi="Times New Roman"/>
+          <w:lang w:val="ru-RU"/>
+        </w:rPr>
+      </w:r>
+    </w:p>
+    <w:p>
+      <w:pPr>
+        <w:pStyle w:val="TextBody"/>
+        <w:rPr>
+          <w:rFonts w:ascii="Times New Roman" w:hAnsi="Times New Roman"/>
+          <w:lang w:val="ru-RU"/>
+        </w:rPr>
+      </w:pPr>
+      <w:r>
+        <w:rPr>
+          <w:rFonts w:ascii="Times New Roman" w:hAnsi="Times New Roman"/>
+          <w:lang w:val="ru-RU"/>
+        </w:rPr>
+      </w:r>
+    </w:p>
+    <w:p>
+      <w:pPr>
+        <w:pStyle w:val="TextBody"/>
+        <w:rPr>
+          <w:rFonts w:ascii="Times New Roman" w:hAnsi="Times New Roman"/>
+          <w:lang w:val="ru-RU"/>
+        </w:rPr>
+      </w:pPr>
+      <w:r>
+        <w:rPr>
+          <w:rFonts w:ascii="Times New Roman" w:hAnsi="Times New Roman"/>
+          <w:lang w:val="ru-RU"/>
+        </w:rPr>
+      </w:r>
+    </w:p>
+    <w:p>
+      <w:pPr>
+        <w:pStyle w:val="TextBody"/>
+        <w:rPr>
+          <w:rFonts w:ascii="Times New Roman" w:hAnsi="Times New Roman"/>
+          <w:lang w:val="ru-RU"/>
+        </w:rPr>
+      </w:pPr>
+      <w:r>
+        <w:rPr>
+          <w:rFonts w:ascii="Times New Roman" w:hAnsi="Times New Roman"/>
+          <w:lang w:val="ru-RU"/>
+        </w:rPr>
+      </w:r>
+    </w:p>
+    <w:p>
+      <w:pPr>
+        <w:pStyle w:val="TextBody"/>
         <w:jc w:val="right"/>
         <w:rPr>
           <w:rFonts w:ascii="Times New Roman" w:hAnsi="Times New Roman"/>
@@ -634,7 +607,6 @@
     <w:p>
       <w:pPr>
         <w:pStyle w:val="TextBody"/>
-        <w:bidi w:val="0"/>
         <w:jc w:val="right"/>
         <w:rPr>
           <w:rFonts w:ascii="Times New Roman" w:hAnsi="Times New Roman"/>
@@ -651,7 +623,6 @@
     <w:p>
       <w:pPr>
         <w:pStyle w:val="TextBody"/>
-        <w:bidi w:val="0"/>
         <w:jc w:val="center"/>
         <w:rPr>
           <w:rFonts w:ascii="Times New Roman" w:hAnsi="Times New Roman"/>
@@ -824,19 +795,14 @@
         <w:p>
           <w:pPr>
             <w:pStyle w:val="ContentsHeading"/>
-            <w:bidi w:val="0"/>
             <w:jc w:val="center"/>
             <w:rPr>
               <w:rFonts w:ascii="Times New Roman" w:hAnsi="Times New Roman"/>
-              <w:sz w:val="28"/>
-              <w:szCs w:val="28"/>
             </w:rPr>
           </w:pPr>
           <w:r>
             <w:rPr>
               <w:rFonts w:ascii="Times New Roman" w:hAnsi="Times New Roman"/>
-              <w:sz w:val="28"/>
-              <w:szCs w:val="28"/>
             </w:rPr>
             <w:t>Оглавление</w:t>
           </w:r>
@@ -844,8 +810,9 @@
         <w:p>
           <w:pPr>
             <w:pStyle w:val="Contents1"/>
-            <w:bidi w:val="0"/>
-            <w:jc w:val="left"/>
+            <w:tabs>
+              <w:tab w:val="right" w:pos="9972" w:leader="dot"/>
+            </w:tabs>
             <w:rPr/>
           </w:pPr>
           <w:r>
@@ -854,12 +821,14 @@
           <w:r>
             <w:rPr>
               <w:rStyle w:val="IndexLink"/>
+              <w:rFonts w:ascii="Times New Roman" w:hAnsi="Times New Roman"/>
             </w:rPr>
             <w:instrText> TOC \o "1-9" \h</w:instrText>
           </w:r>
           <w:r>
             <w:rPr>
               <w:rStyle w:val="IndexLink"/>
+              <w:rFonts w:ascii="Times New Roman" w:hAnsi="Times New Roman"/>
             </w:rPr>
             <w:fldChar w:fldCharType="separate"/>
           </w:r>
@@ -867,6 +836,7 @@
             <w:r>
               <w:rPr>
                 <w:rStyle w:val="IndexLink"/>
+                <w:rFonts w:ascii="Times New Roman" w:hAnsi="Times New Roman"/>
               </w:rPr>
               <w:t>Теоретический материал.</w:t>
               <w:tab/>
@@ -877,14 +847,16 @@
         <w:p>
           <w:pPr>
             <w:pStyle w:val="Contents1"/>
-            <w:bidi w:val="0"/>
-            <w:jc w:val="left"/>
+            <w:tabs>
+              <w:tab w:val="right" w:pos="9972" w:leader="dot"/>
+            </w:tabs>
             <w:rPr/>
           </w:pPr>
           <w:hyperlink w:anchor="__RefHeading___Toc366_1422554836">
             <w:r>
               <w:rPr>
                 <w:rStyle w:val="IndexLink"/>
+                <w:rFonts w:ascii="Times New Roman" w:hAnsi="Times New Roman"/>
               </w:rPr>
               <w:t>Исследование сходимости интерполяционного многочлена к интерполиуремой функции.</w:t>
               <w:tab/>
@@ -895,14 +867,16 @@
         <w:p>
           <w:pPr>
             <w:pStyle w:val="Contents1"/>
-            <w:bidi w:val="0"/>
-            <w:jc w:val="left"/>
+            <w:tabs>
+              <w:tab w:val="right" w:pos="9972" w:leader="dot"/>
+            </w:tabs>
             <w:rPr/>
           </w:pPr>
           <w:hyperlink w:anchor="__RefHeading___Toc368_1422554836">
             <w:r>
               <w:rPr>
                 <w:rStyle w:val="IndexLink"/>
+                <w:rFonts w:ascii="Times New Roman" w:hAnsi="Times New Roman"/>
               </w:rPr>
               <w:t>Вывод.</w:t>
               <w:tab/>
@@ -912,6 +886,7 @@
           <w:r>
             <w:rPr>
               <w:rStyle w:val="IndexLink"/>
+              <w:rFonts w:ascii="Times New Roman" w:hAnsi="Times New Roman"/>
             </w:rPr>
             <w:fldChar w:fldCharType="end"/>
           </w:r>
@@ -921,7 +896,6 @@
     <w:p>
       <w:pPr>
         <w:pStyle w:val="Heading1"/>
-        <w:bidi w:val="0"/>
         <w:jc w:val="center"/>
         <w:rPr>
           <w:rFonts w:ascii="Times New Roman" w:hAnsi="Times New Roman"/>
@@ -951,7 +925,6 @@
     <w:p>
       <w:pPr>
         <w:pStyle w:val="TextBody"/>
-        <w:bidi w:val="0"/>
         <w:jc w:val="left"/>
         <w:rPr>
           <w:rFonts w:ascii="Times New Roman" w:hAnsi="Times New Roman"/>
@@ -970,7 +943,6 @@
     <w:p>
       <w:pPr>
         <w:pStyle w:val="TextBody"/>
-        <w:bidi w:val="0"/>
         <w:jc w:val="left"/>
         <w:rPr>
           <w:rFonts w:ascii="Times New Roman" w:hAnsi="Times New Roman"/>
@@ -1366,7 +1338,6 @@
     <w:p>
       <w:pPr>
         <w:pStyle w:val="TextBody"/>
-        <w:bidi w:val="0"/>
         <w:jc w:val="left"/>
         <w:rPr>
           <w:rFonts w:ascii="Times New Roman" w:hAnsi="Times New Roman"/>
@@ -1447,7 +1418,28 @@
           <w:lang w:val="ru-RU"/>
         </w:rPr>
       </w:r>
-      <m:oMath xmlns:m="http://schemas.openxmlformats.org/officeDocument/2006/math"/>
+      <m:oMath xmlns:m="http://schemas.openxmlformats.org/officeDocument/2006/math">
+        <m:r>
+          <w:rPr>
+            <w:rFonts w:ascii="Cambria Math" w:hAnsi="Cambria Math"/>
+          </w:rPr>
+          <m:t xml:space="preserve">p</m:t>
+        </m:r>
+        <m:d>
+          <m:dPr>
+            <m:begChr m:val="("/>
+            <m:endChr m:val=")"/>
+          </m:dPr>
+          <m:e>
+            <m:r>
+              <w:rPr>
+                <w:rFonts w:ascii="Cambria Math" w:hAnsi="Cambria Math"/>
+              </w:rPr>
+              <m:t xml:space="preserve">x</m:t>
+            </m:r>
+          </m:e>
+        </m:d>
+      </m:oMath>
       <w:r>
         <w:rPr>
           <w:rFonts w:ascii="Times New Roman" w:hAnsi="Times New Roman"/>
@@ -1472,7 +1464,6 @@
     <w:p>
       <w:pPr>
         <w:pStyle w:val="TextBody"/>
-        <w:bidi w:val="0"/>
         <w:jc w:val="left"/>
         <w:rPr>
           <w:rFonts w:ascii="Times New Roman" w:hAnsi="Times New Roman"/>
@@ -1608,7 +1599,6 @@
     <w:p>
       <w:pPr>
         <w:pStyle w:val="TextBody"/>
-        <w:bidi w:val="0"/>
         <w:jc w:val="left"/>
         <w:rPr>
           <w:rFonts w:ascii="Times New Roman" w:hAnsi="Times New Roman"/>
@@ -1704,7 +1694,6 @@
     <w:p>
       <w:pPr>
         <w:pStyle w:val="TextBody"/>
-        <w:bidi w:val="0"/>
         <w:jc w:val="left"/>
         <w:rPr>
           <w:rFonts w:ascii="Times New Roman" w:hAnsi="Times New Roman"/>
@@ -1944,7 +1933,6 @@
     <w:p>
       <w:pPr>
         <w:pStyle w:val="TextBody"/>
-        <w:bidi w:val="0"/>
         <w:jc w:val="left"/>
         <w:rPr/>
       </w:pPr>
@@ -2002,7 +1990,6 @@
     <w:p>
       <w:pPr>
         <w:pStyle w:val="TextBody"/>
-        <w:bidi w:val="0"/>
         <w:jc w:val="left"/>
         <w:rPr/>
       </w:pPr>
@@ -2405,11 +2392,7 @@
     <w:p>
       <w:pPr>
         <w:pStyle w:val="TextBody"/>
-        <w:bidi w:val="0"/>
         <w:jc w:val="left"/>
-        <w:rPr/>
-      </w:pPr>
-      <w:r>
         <w:rPr>
           <w:rFonts w:ascii="Times New Roman" w:hAnsi="Times New Roman"/>
           <w:b w:val="false"/>
@@ -2425,14 +2408,8 @@
           <w:effect w:val="none"/>
           <w:shd w:fill="auto" w:val="clear"/>
         </w:rPr>
-        <w:t xml:space="preserve">Интерполяционный многочлен, записанный в форме (4) - многочлен Лагранжа. </w:t>
-      </w:r>
-    </w:p>
-    <w:p>
-      <w:pPr>
-        <w:pStyle w:val="TextBody"/>
-        <w:bidi w:val="0"/>
-        <w:jc w:val="left"/>
+      </w:pPr>
+      <w:r>
         <w:rPr>
           <w:rFonts w:ascii="Times New Roman" w:hAnsi="Times New Roman"/>
           <w:b w:val="false"/>
@@ -2448,19 +2425,13 @@
           <w:effect w:val="none"/>
           <w:shd w:fill="auto" w:val="clear"/>
         </w:rPr>
-      </w:pPr>
-      <w:r>
-        <w:rPr/>
-      </w:r>
-    </w:p>
-    <w:p>
-      <w:pPr>
-        <w:pStyle w:val="TextBody"/>
-        <w:bidi w:val="0"/>
+        <w:t xml:space="preserve">Интерполяционный многочлен, записанный в форме (4) - многочлен Лагранжа. </w:t>
+      </w:r>
+    </w:p>
+    <w:p>
+      <w:pPr>
+        <w:pStyle w:val="TextBody"/>
         <w:jc w:val="left"/>
-        <w:rPr/>
-      </w:pPr>
-      <w:r>
         <w:rPr>
           <w:rFonts w:ascii="Times New Roman" w:hAnsi="Times New Roman"/>
           <w:b w:val="false"/>
@@ -2476,13 +2447,67 @@
           <w:effect w:val="none"/>
           <w:shd w:fill="auto" w:val="clear"/>
         </w:rPr>
+      </w:pPr>
+      <w:r>
+        <w:rPr>
+          <w:rFonts w:ascii="Times New Roman" w:hAnsi="Times New Roman"/>
+          <w:b w:val="false"/>
+          <w:i w:val="false"/>
+          <w:caps w:val="false"/>
+          <w:smallCaps w:val="false"/>
+          <w:strike w:val="false"/>
+          <w:dstrike w:val="false"/>
+          <w:color w:val="000000"/>
+          <w:sz w:val="24"/>
+          <w:szCs w:val="24"/>
+          <w:u w:val="none"/>
+          <w:effect w:val="none"/>
+          <w:shd w:fill="auto" w:val="clear"/>
+        </w:rPr>
+      </w:r>
+    </w:p>
+    <w:p>
+      <w:pPr>
+        <w:pStyle w:val="TextBody"/>
+        <w:jc w:val="left"/>
+        <w:rPr>
+          <w:rFonts w:ascii="Times New Roman" w:hAnsi="Times New Roman"/>
+          <w:b w:val="false"/>
+          <w:i w:val="false"/>
+          <w:caps w:val="false"/>
+          <w:smallCaps w:val="false"/>
+          <w:strike w:val="false"/>
+          <w:dstrike w:val="false"/>
+          <w:color w:val="000000"/>
+          <w:sz w:val="24"/>
+          <w:szCs w:val="24"/>
+          <w:u w:val="none"/>
+          <w:effect w:val="none"/>
+          <w:shd w:fill="auto" w:val="clear"/>
+        </w:rPr>
+      </w:pPr>
+      <w:r>
+        <w:rPr>
+          <w:rFonts w:ascii="Times New Roman" w:hAnsi="Times New Roman"/>
+          <w:b w:val="false"/>
+          <w:i w:val="false"/>
+          <w:caps w:val="false"/>
+          <w:smallCaps w:val="false"/>
+          <w:strike w:val="false"/>
+          <w:dstrike w:val="false"/>
+          <w:color w:val="000000"/>
+          <w:sz w:val="24"/>
+          <w:szCs w:val="24"/>
+          <w:u w:val="none"/>
+          <w:effect w:val="none"/>
+          <w:shd w:fill="auto" w:val="clear"/>
+        </w:rPr>
         <w:t>Приведем пример нахождения интерполяционного многочлена методом Лагранжа.</w:t>
       </w:r>
     </w:p>
     <w:p>
       <w:pPr>
         <w:pStyle w:val="TextBody"/>
-        <w:bidi w:val="0"/>
         <w:jc w:val="left"/>
         <w:rPr/>
       </w:pPr>
@@ -2593,7 +2618,7 @@
       <w:tblPr>
         <w:tblW w:w="9972" w:type="dxa"/>
         <w:jc w:val="left"/>
-        <w:tblInd w:w="55" w:type="dxa"/>
+        <w:tblInd w:w="0" w:type="dxa"/>
         <w:tblLayout w:type="fixed"/>
         <w:tblCellMar>
           <w:top w:w="55" w:type="dxa"/>
@@ -2603,16 +2628,16 @@
         </w:tblCellMar>
       </w:tblPr>
       <w:tblGrid>
+        <w:gridCol w:w="2492"/>
         <w:gridCol w:w="2493"/>
         <w:gridCol w:w="2493"/>
-        <w:gridCol w:w="2493"/>
-        <w:gridCol w:w="2493"/>
+        <w:gridCol w:w="2494"/>
       </w:tblGrid>
       <w:tr>
         <w:trPr/>
         <w:tc>
           <w:tcPr>
-            <w:tcW w:w="2493" w:type="dxa"/>
+            <w:tcW w:w="2492" w:type="dxa"/>
             <w:tcBorders>
               <w:top w:val="single" w:sz="2" w:space="0" w:color="000000"/>
               <w:left w:val="single" w:sz="2" w:space="0" w:color="000000"/>
@@ -2622,7 +2647,6 @@
           <w:p>
             <w:pPr>
               <w:pStyle w:val="TableContents"/>
-              <w:bidi w:val="0"/>
               <w:jc w:val="center"/>
               <w:rPr>
                 <w:i w:val="false"/>
@@ -2675,7 +2699,6 @@
           <w:p>
             <w:pPr>
               <w:pStyle w:val="TableContents"/>
-              <w:bidi w:val="0"/>
               <w:jc w:val="center"/>
               <w:rPr/>
             </w:pPr>
@@ -2701,7 +2724,6 @@
           <w:p>
             <w:pPr>
               <w:pStyle w:val="TableContents"/>
-              <w:bidi w:val="0"/>
               <w:jc w:val="center"/>
               <w:rPr/>
             </w:pPr>
@@ -2713,7 +2735,7 @@
         </w:tc>
         <w:tc>
           <w:tcPr>
-            <w:tcW w:w="2493" w:type="dxa"/>
+            <w:tcW w:w="2494" w:type="dxa"/>
             <w:tcBorders>
               <w:top w:val="single" w:sz="2" w:space="0" w:color="000000"/>
               <w:left w:val="single" w:sz="2" w:space="0" w:color="000000"/>
@@ -2724,13 +2746,12 @@
           <w:p>
             <w:pPr>
               <w:pStyle w:val="TableContents"/>
-              <w:bidi w:val="0"/>
               <w:jc w:val="center"/>
               <w:rPr/>
             </w:pPr>
             <w:r>
               <w:rPr/>
-              <w:t>2</w:t>
+              <w:t>1</w:t>
             </w:r>
           </w:p>
         </w:tc>
@@ -2739,7 +2760,7 @@
         <w:trPr/>
         <w:tc>
           <w:tcPr>
-            <w:tcW w:w="2493" w:type="dxa"/>
+            <w:tcW w:w="2492" w:type="dxa"/>
             <w:tcBorders>
               <w:left w:val="single" w:sz="2" w:space="0" w:color="000000"/>
               <w:bottom w:val="single" w:sz="2" w:space="0" w:color="000000"/>
@@ -2748,7 +2769,6 @@
           <w:p>
             <w:pPr>
               <w:pStyle w:val="TableContents"/>
-              <w:bidi w:val="0"/>
               <w:jc w:val="center"/>
               <w:rPr/>
             </w:pPr>
@@ -2807,13 +2827,12 @@
           <w:p>
             <w:pPr>
               <w:pStyle w:val="TableContents"/>
-              <w:bidi w:val="0"/>
               <w:jc w:val="center"/>
               <w:rPr/>
             </w:pPr>
             <w:r>
               <w:rPr/>
-              <w:t>-1</w:t>
+              <w:t>1</w:t>
             </w:r>
           </w:p>
         </w:tc>
@@ -2828,7 +2847,6 @@
           <w:p>
             <w:pPr>
               <w:pStyle w:val="TableContents"/>
-              <w:bidi w:val="0"/>
               <w:jc w:val="center"/>
               <w:rPr/>
             </w:pPr>
@@ -2840,7 +2858,7 @@
         </w:tc>
         <w:tc>
           <w:tcPr>
-            <w:tcW w:w="2493" w:type="dxa"/>
+            <w:tcW w:w="2494" w:type="dxa"/>
             <w:tcBorders>
               <w:left w:val="single" w:sz="2" w:space="0" w:color="000000"/>
               <w:bottom w:val="single" w:sz="2" w:space="0" w:color="000000"/>
@@ -2850,13 +2868,12 @@
           <w:p>
             <w:pPr>
               <w:pStyle w:val="TableContents"/>
-              <w:bidi w:val="0"/>
               <w:jc w:val="center"/>
               <w:rPr/>
             </w:pPr>
             <w:r>
               <w:rPr/>
-              <w:t>4</w:t>
+              <w:t>1</w:t>
             </w:r>
           </w:p>
         </w:tc>
@@ -2865,7 +2882,6 @@
     <w:p>
       <w:pPr>
         <w:pStyle w:val="TextBody"/>
-        <w:bidi w:val="0"/>
         <w:jc w:val="left"/>
         <w:rPr>
           <w:rFonts w:ascii="Times New Roman" w:hAnsi="Times New Roman"/>
@@ -2886,17 +2902,6 @@
         </w:rPr>
       </w:pPr>
       <w:r>
-        <w:rPr/>
-      </w:r>
-    </w:p>
-    <w:p>
-      <w:pPr>
-        <w:pStyle w:val="TextBody"/>
-        <w:bidi w:val="0"/>
-        <w:jc w:val="left"/>
-        <w:rPr/>
-      </w:pPr>
-      <w:r>
         <w:rPr>
           <w:rFonts w:ascii="Times New Roman" w:hAnsi="Times New Roman"/>
           <w:b w:val="false"/>
@@ -2913,15 +2918,71 @@
           <w:effect w:val="none"/>
           <w:shd w:fill="auto" w:val="clear"/>
         </w:rPr>
+      </w:r>
+    </w:p>
+    <w:p>
+      <w:pPr>
+        <w:pStyle w:val="TextBody"/>
+        <w:jc w:val="left"/>
+        <w:rPr>
+          <w:rFonts w:ascii="Times New Roman" w:hAnsi="Times New Roman"/>
+          <w:b w:val="false"/>
+          <w:i w:val="false"/>
+          <w:i w:val="false"/>
+          <w:iCs w:val="false"/>
+          <w:caps w:val="false"/>
+          <w:smallCaps w:val="false"/>
+          <w:strike w:val="false"/>
+          <w:dstrike w:val="false"/>
+          <w:color w:val="000000"/>
+          <w:sz w:val="24"/>
+          <w:szCs w:val="24"/>
+          <w:u w:val="none"/>
+          <w:effect w:val="none"/>
+          <w:shd w:fill="auto" w:val="clear"/>
+        </w:rPr>
+      </w:pPr>
+      <w:r>
+        <w:rPr>
+          <w:rFonts w:ascii="Times New Roman" w:hAnsi="Times New Roman"/>
+          <w:b w:val="false"/>
+          <w:i w:val="false"/>
+          <w:iCs w:val="false"/>
+          <w:caps w:val="false"/>
+          <w:smallCaps w:val="false"/>
+          <w:strike w:val="false"/>
+          <w:dstrike w:val="false"/>
+          <w:color w:val="000000"/>
+          <w:sz w:val="24"/>
+          <w:szCs w:val="24"/>
+          <w:u w:val="none"/>
+          <w:effect w:val="none"/>
+          <w:shd w:fill="auto" w:val="clear"/>
+        </w:rPr>
         <w:t>Построим для этой функции многочлен Лагранжа второй степени (т.к. дано три узла интерполяции).</w:t>
       </w:r>
     </w:p>
     <w:p>
       <w:pPr>
         <w:pStyle w:val="TextBody"/>
-        <w:bidi w:val="0"/>
         <w:jc w:val="left"/>
-        <w:rPr/>
+        <w:rPr>
+          <w:rFonts w:ascii="Times New Roman" w:hAnsi="Times New Roman"/>
+          <w:b w:val="false"/>
+          <w:i w:val="false"/>
+          <w:i w:val="false"/>
+          <w:iCs w:val="false"/>
+          <w:caps w:val="false"/>
+          <w:smallCaps w:val="false"/>
+          <w:strike w:val="false"/>
+          <w:dstrike w:val="false"/>
+          <w:color w:val="000000"/>
+          <w:sz w:val="24"/>
+          <w:szCs w:val="24"/>
+          <w:u w:val="none"/>
+          <w:effect w:val="none"/>
+          <w:shd w:fill="auto" w:val="clear"/>
+        </w:rPr>
       </w:pPr>
       <w:r>
         <w:rPr>
@@ -3650,7 +3711,6 @@
     <w:p>
       <w:pPr>
         <w:pStyle w:val="TextBody"/>
-        <w:bidi w:val="0"/>
         <w:jc w:val="left"/>
         <w:rPr/>
       </w:pPr>
@@ -3706,12 +3766,6 @@
                 <w:rPr>
                   <w:rFonts w:ascii="Cambria Math" w:hAnsi="Cambria Math"/>
                 </w:rPr>
-                <m:t xml:space="preserve">−</m:t>
-              </m:r>
-              <m:r>
-                <w:rPr>
-                  <w:rFonts w:ascii="Cambria Math" w:hAnsi="Cambria Math"/>
-                </w:rPr>
                 <m:t xml:space="preserve">x</m:t>
               </m:r>
               <m:d>
@@ -3736,7 +3790,7 @@
                     <w:rPr>
                       <w:rFonts w:ascii="Cambria Math" w:hAnsi="Cambria Math"/>
                     </w:rPr>
-                    <m:t xml:space="preserve">2</m:t>
+                    <m:t xml:space="preserve">1</m:t>
                   </m:r>
                 </m:e>
               </m:d>
@@ -3746,7 +3800,7 @@
                 <w:rPr>
                   <w:rFonts w:ascii="Cambria Math" w:hAnsi="Cambria Math"/>
                 </w:rPr>
-                <m:t xml:space="preserve">3</m:t>
+                <m:t xml:space="preserve">2</m:t>
               </m:r>
             </m:den>
           </m:f>
@@ -3755,12 +3809,6 @@
               <w:rFonts w:ascii="Cambria Math" w:hAnsi="Cambria Math"/>
             </w:rPr>
             <m:t xml:space="preserve">+</m:t>
-          </m:r>
-          <m:r>
-            <w:rPr>
-              <w:rFonts w:ascii="Cambria Math" w:hAnsi="Cambria Math"/>
-            </w:rPr>
-            <m:t xml:space="preserve">2</m:t>
           </m:r>
           <m:f>
             <m:num>
@@ -3802,7 +3850,7 @@
                 <w:rPr>
                   <w:rFonts w:ascii="Cambria Math" w:hAnsi="Cambria Math"/>
                 </w:rPr>
-                <m:t xml:space="preserve">20</m:t>
+                <m:t xml:space="preserve">2</m:t>
               </m:r>
             </m:den>
           </m:f>
@@ -3812,158 +3860,24 @@
             </w:rPr>
             <m:t xml:space="preserve">=</m:t>
           </m:r>
-          <m:f>
-            <m:num>
+          <m:sSup>
+            <m:e>
+              <m:r>
+                <w:rPr>
+                  <w:rFonts w:ascii="Cambria Math" w:hAnsi="Cambria Math"/>
+                </w:rPr>
+                <m:t xml:space="preserve">x</m:t>
+              </m:r>
+            </m:e>
+            <m:sup>
               <m:r>
                 <w:rPr>
                   <w:rFonts w:ascii="Cambria Math" w:hAnsi="Cambria Math"/>
                 </w:rPr>
                 <m:t xml:space="preserve">2</m:t>
               </m:r>
-              <m:r>
-                <w:rPr>
-                  <w:rFonts w:ascii="Cambria Math" w:hAnsi="Cambria Math"/>
-                </w:rPr>
-                <m:t xml:space="preserve">−</m:t>
-              </m:r>
-              <m:r>
-                <w:rPr>
-                  <w:rFonts w:ascii="Cambria Math" w:hAnsi="Cambria Math"/>
-                </w:rPr>
-                <m:t xml:space="preserve">x</m:t>
-              </m:r>
-            </m:num>
-            <m:den>
-              <m:r>
-                <w:rPr>
-                  <w:rFonts w:ascii="Cambria Math" w:hAnsi="Cambria Math"/>
-                </w:rPr>
-                <m:t xml:space="preserve">3</m:t>
-              </m:r>
-            </m:den>
-          </m:f>
-          <m:r>
-            <w:rPr>
-              <w:rFonts w:ascii="Cambria Math" w:hAnsi="Cambria Math"/>
-            </w:rPr>
-            <m:t xml:space="preserve">+</m:t>
-          </m:r>
-          <m:f>
-            <m:num>
-              <m:sSup>
-                <m:e>
-                  <m:r>
-                    <w:rPr>
-                      <w:rFonts w:ascii="Cambria Math" w:hAnsi="Cambria Math"/>
-                    </w:rPr>
-                    <m:t xml:space="preserve">x</m:t>
-                  </m:r>
-                </m:e>
-                <m:sup>
-                  <m:r>
-                    <w:rPr>
-                      <w:rFonts w:ascii="Cambria Math" w:hAnsi="Cambria Math"/>
-                    </w:rPr>
-                    <m:t xml:space="preserve">2</m:t>
-                  </m:r>
-                </m:sup>
-              </m:sSup>
-            </m:num>
-            <m:den>
-              <m:r>
-                <w:rPr>
-                  <w:rFonts w:ascii="Cambria Math" w:hAnsi="Cambria Math"/>
-                </w:rPr>
-                <m:t xml:space="preserve">10</m:t>
-              </m:r>
-            </m:den>
-          </m:f>
-          <m:r>
-            <w:rPr>
-              <w:rFonts w:ascii="Cambria Math" w:hAnsi="Cambria Math"/>
-            </w:rPr>
-            <m:t xml:space="preserve">=</m:t>
-          </m:r>
-          <m:f>
-            <m:num>
-              <m:r>
-                <w:rPr>
-                  <w:rFonts w:ascii="Cambria Math" w:hAnsi="Cambria Math"/>
-                </w:rPr>
-                <m:t xml:space="preserve">1</m:t>
-              </m:r>
-            </m:num>
-            <m:den>
-              <m:r>
-                <w:rPr>
-                  <w:rFonts w:ascii="Cambria Math" w:hAnsi="Cambria Math"/>
-                </w:rPr>
-                <m:t xml:space="preserve">30</m:t>
-              </m:r>
-            </m:den>
-          </m:f>
-          <m:d>
-            <m:dPr>
-              <m:begChr m:val="("/>
-              <m:endChr m:val=")"/>
-            </m:dPr>
-            <m:e>
-              <m:r>
-                <w:rPr>
-                  <w:rFonts w:ascii="Cambria Math" w:hAnsi="Cambria Math"/>
-                </w:rPr>
-                <m:t xml:space="preserve">3</m:t>
-              </m:r>
-              <m:sSup>
-                <m:e>
-                  <m:r>
-                    <w:rPr>
-                      <w:rFonts w:ascii="Cambria Math" w:hAnsi="Cambria Math"/>
-                    </w:rPr>
-                    <m:t xml:space="preserve">x</m:t>
-                  </m:r>
-                </m:e>
-                <m:sup>
-                  <m:r>
-                    <w:rPr>
-                      <w:rFonts w:ascii="Cambria Math" w:hAnsi="Cambria Math"/>
-                    </w:rPr>
-                    <m:t xml:space="preserve">2</m:t>
-                  </m:r>
-                </m:sup>
-              </m:sSup>
-              <m:r>
-                <w:rPr>
-                  <w:rFonts w:ascii="Cambria Math" w:hAnsi="Cambria Math"/>
-                </w:rPr>
-                <m:t xml:space="preserve">−</m:t>
-              </m:r>
-              <m:r>
-                <w:rPr>
-                  <w:rFonts w:ascii="Cambria Math" w:hAnsi="Cambria Math"/>
-                </w:rPr>
-                <m:t xml:space="preserve">10</m:t>
-              </m:r>
-              <m:r>
-                <w:rPr>
-                  <w:rFonts w:ascii="Cambria Math" w:hAnsi="Cambria Math"/>
-                </w:rPr>
-                <m:t xml:space="preserve">x</m:t>
-              </m:r>
-              <m:r>
-                <w:rPr>
-                  <w:rFonts w:ascii="Cambria Math" w:hAnsi="Cambria Math"/>
-                </w:rPr>
-                <m:t xml:space="preserve">+</m:t>
-              </m:r>
-              <m:r>
-                <w:rPr>
-                  <w:rFonts w:ascii="Cambria Math" w:hAnsi="Cambria Math"/>
-                </w:rPr>
-                <m:t xml:space="preserve">20</m:t>
-              </m:r>
-            </m:e>
-          </m:d>
+            </m:sup>
+          </m:sSup>
         </m:oMath>
       </m:oMathPara>
       <w:r>
@@ -3973,7 +3887,6 @@
     <w:p>
       <w:pPr>
         <w:pStyle w:val="Heading1"/>
-        <w:bidi w:val="0"/>
         <w:jc w:val="center"/>
         <w:rPr>
           <w:rFonts w:ascii="Times New Roman" w:hAnsi="Times New Roman"/>
@@ -3995,7 +3908,6 @@
     <w:p>
       <w:pPr>
         <w:pStyle w:val="TextBody"/>
-        <w:bidi w:val="0"/>
         <w:jc w:val="left"/>
         <w:rPr>
           <w:rFonts w:ascii="Times New Roman" w:hAnsi="Times New Roman"/>
@@ -4068,7 +3980,6 @@
     <w:p>
       <w:pPr>
         <w:pStyle w:val="TextBody"/>
-        <w:bidi w:val="0"/>
         <w:jc w:val="left"/>
         <w:rPr>
           <w:rFonts w:ascii="Times New Roman" w:hAnsi="Times New Roman"/>
@@ -4145,7 +4056,6 @@
     <w:p>
       <w:pPr>
         <w:pStyle w:val="TextBody"/>
-        <w:bidi w:val="0"/>
         <w:jc w:val="left"/>
         <w:rPr>
           <w:rFonts w:ascii="Times New Roman" w:hAnsi="Times New Roman"/>
@@ -4386,7 +4296,6 @@
     <w:p>
       <w:pPr>
         <w:pStyle w:val="TextBody"/>
-        <w:bidi w:val="0"/>
         <w:jc w:val="left"/>
         <w:rPr>
           <w:sz w:val="24"/>
@@ -4399,7 +4308,7 @@
           <w:szCs w:val="24"/>
         </w:rPr>
         <w:drawing>
-          <wp:anchor behindDoc="0" distT="0" distB="0" distL="0" distR="0" simplePos="0" locked="0" layoutInCell="0" allowOverlap="1" relativeHeight="29">
+          <wp:anchor behindDoc="0" distT="0" distB="0" distL="0" distR="0" simplePos="0" locked="0" layoutInCell="0" allowOverlap="1" relativeHeight="3">
             <wp:simplePos x="0" y="0"/>
             <wp:positionH relativeFrom="column">
               <wp:posOffset>-372110</wp:posOffset>
@@ -4444,7 +4353,7 @@
           </wp:anchor>
         </w:drawing>
         <w:drawing>
-          <wp:anchor behindDoc="0" distT="0" distB="0" distL="0" distR="0" simplePos="0" locked="0" layoutInCell="0" allowOverlap="1" relativeHeight="30">
+          <wp:anchor behindDoc="0" distT="0" distB="0" distL="0" distR="0" simplePos="0" locked="0" layoutInCell="0" allowOverlap="1" relativeHeight="4">
             <wp:simplePos x="0" y="0"/>
             <wp:positionH relativeFrom="column">
               <wp:posOffset>3273425</wp:posOffset>
@@ -4489,7 +4398,7 @@
           </wp:anchor>
         </w:drawing>
         <w:drawing>
-          <wp:anchor behindDoc="0" distT="0" distB="0" distL="0" distR="0" simplePos="0" locked="0" layoutInCell="0" allowOverlap="1" relativeHeight="31">
+          <wp:anchor behindDoc="0" distT="0" distB="0" distL="0" distR="0" simplePos="0" locked="0" layoutInCell="0" allowOverlap="1" relativeHeight="5">
             <wp:simplePos x="0" y="0"/>
             <wp:positionH relativeFrom="column">
               <wp:posOffset>-372110</wp:posOffset>
@@ -4538,7 +4447,6 @@
     <w:p>
       <w:pPr>
         <w:pStyle w:val="TextBody"/>
-        <w:bidi w:val="0"/>
         <w:jc w:val="left"/>
         <w:rPr>
           <w:sz w:val="24"/>
@@ -4555,7 +4463,6 @@
     <w:p>
       <w:pPr>
         <w:pStyle w:val="TextBody"/>
-        <w:bidi w:val="0"/>
         <w:jc w:val="left"/>
         <w:rPr>
           <w:sz w:val="24"/>
@@ -4572,7 +4479,6 @@
     <w:p>
       <w:pPr>
         <w:pStyle w:val="TextBody"/>
-        <w:bidi w:val="0"/>
         <w:jc w:val="left"/>
         <w:rPr>
           <w:sz w:val="24"/>
@@ -4589,7 +4495,6 @@
     <w:p>
       <w:pPr>
         <w:pStyle w:val="TextBody"/>
-        <w:bidi w:val="0"/>
         <w:jc w:val="left"/>
         <w:rPr>
           <w:sz w:val="24"/>
@@ -4606,7 +4511,6 @@
     <w:p>
       <w:pPr>
         <w:pStyle w:val="TextBody"/>
-        <w:bidi w:val="0"/>
         <w:jc w:val="left"/>
         <w:rPr>
           <w:sz w:val="24"/>
@@ -4623,7 +4527,6 @@
     <w:p>
       <w:pPr>
         <w:pStyle w:val="TextBody"/>
-        <w:bidi w:val="0"/>
         <w:jc w:val="left"/>
         <w:rPr>
           <w:sz w:val="24"/>
@@ -4640,7 +4543,6 @@
     <w:p>
       <w:pPr>
         <w:pStyle w:val="TextBody"/>
-        <w:bidi w:val="0"/>
         <w:jc w:val="left"/>
         <w:rPr>
           <w:sz w:val="24"/>
@@ -4657,7 +4559,6 @@
     <w:p>
       <w:pPr>
         <w:pStyle w:val="TextBody"/>
-        <w:bidi w:val="0"/>
         <w:jc w:val="left"/>
         <w:rPr>
           <w:sz w:val="24"/>
@@ -4674,7 +4575,6 @@
     <w:p>
       <w:pPr>
         <w:pStyle w:val="TextBody"/>
-        <w:bidi w:val="0"/>
         <w:jc w:val="left"/>
         <w:rPr>
           <w:sz w:val="24"/>
@@ -4691,7 +4591,6 @@
     <w:p>
       <w:pPr>
         <w:pStyle w:val="TextBody"/>
-        <w:bidi w:val="0"/>
         <w:jc w:val="left"/>
         <w:rPr>
           <w:sz w:val="24"/>
@@ -4711,7 +4610,6 @@
     <w:p>
       <w:pPr>
         <w:pStyle w:val="Heading1"/>
-        <w:bidi w:val="0"/>
         <w:jc w:val="center"/>
         <w:rPr>
           <w:rFonts w:ascii="Times New Roman" w:hAnsi="Times New Roman"/>
@@ -4733,7 +4631,6 @@
     <w:p>
       <w:pPr>
         <w:pStyle w:val="TextBody"/>
-        <w:bidi w:val="0"/>
         <w:spacing w:before="0" w:after="140"/>
         <w:jc w:val="left"/>
         <w:rPr>
@@ -4770,7 +4667,6 @@
   <w:p>
     <w:pPr>
       <w:pStyle w:val="Footer"/>
-      <w:bidi w:val="0"/>
       <w:jc w:val="right"/>
       <w:rPr>
         <w:rFonts w:ascii="Times New Roman" w:hAnsi="Times New Roman"/>
@@ -5140,7 +5036,7 @@
     <w:basedOn w:val="Normal"/>
     <w:pPr>
       <w:suppressLineNumbers/>
-      <w:ind w:left="339" w:hanging="339"/>
+      <w:ind w:left="339" w:right="0" w:hanging="339"/>
     </w:pPr>
     <w:rPr>
       <w:sz w:val="20"/>
@@ -5175,7 +5071,7 @@
     <w:basedOn w:val="Normal"/>
     <w:pPr>
       <w:suppressLineNumbers/>
-      <w:ind w:left="339" w:hanging="339"/>
+      <w:ind w:left="339" w:right="0" w:hanging="339"/>
     </w:pPr>
     <w:rPr>
       <w:sz w:val="20"/>
@@ -5187,7 +5083,7 @@
     <w:basedOn w:val="Heading"/>
     <w:pPr>
       <w:suppressLineNumbers/>
-      <w:ind w:left="0" w:hanging="0"/>
+      <w:ind w:left="0" w:right="0" w:hanging="0"/>
     </w:pPr>
     <w:rPr>
       <w:b/>
@@ -5201,7 +5097,7 @@
     <w:basedOn w:val="IndexHeading"/>
     <w:pPr>
       <w:suppressLineNumbers/>
-      <w:ind w:left="0" w:hanging="0"/>
+      <w:ind w:left="0" w:right="0" w:hanging="0"/>
     </w:pPr>
     <w:rPr>
       <w:b/>
@@ -5218,7 +5114,7 @@
         <w:tab w:val="clear" w:pos="420"/>
         <w:tab w:val="right" w:pos="9972" w:leader="dot"/>
       </w:tabs>
-      <w:ind w:left="0" w:hanging="0"/>
+      <w:ind w:left="0" w:right="0" w:hanging="0"/>
     </w:pPr>
     <w:rPr/>
   </w:style>
